--- a/ResourceFiles/Marketing Campaign Ideas for Munson's Pickles and Preserves Farm.docx
+++ b/ResourceFiles/Marketing Campaign Ideas for Munson's Pickles and Preserves Farm.docx
@@ -720,7 +720,7 @@
           <w:cs w:val="0"/>
           <w:lang w:val="es-ES" w:eastAsia="ja-JP" w:bidi="ar-SA"/>
         </w:rPr>
-        <w:t>La campaña de marketing usará la siguiente etiqueta para capturar la esencia de la marca de Munson: "Munson's: Pickles and Preserves with a Purpose".</w:t>
+        <w:t>La campaña de marketing usará la siguiente etiqueta para capturar la esencia de la marca de Munson: "Munson's: Pepinillos y conservas con un propósito".</w:t>
       </w:r>
     </w:p>
     <w:p>
@@ -1084,7 +1084,7 @@
           <w:cs w:val="0"/>
           <w:lang w:val="es-ES" w:eastAsia="ja-JP" w:bidi="ar-SA"/>
         </w:rPr>
-        <w:t>La campaña de marketing usará el siguiente eslogan para resaltar los beneficios del producto de Munson: "Munson' s: More than Just Pickles and Preserves".</w:t>
+        <w:t>La campaña de marketing usará el siguiente eslogan para resaltar los beneficios del producto de Munson: "Munson's: Mucho más que pepinillos y conservas".</w:t>
       </w:r>
     </w:p>
     <w:p>
@@ -1126,7 +1126,7 @@
           <w:cs w:val="0"/>
           <w:lang w:val="es-ES" w:eastAsia="ja-JP" w:bidi="ar-SA"/>
         </w:rPr>
-        <w:t>Customer Engagement</w:t>
+        <w:t>Involucración de los clientes</w:t>
       </w:r>
     </w:p>
     <w:p>
@@ -1494,7 +1494,7 @@
           <w:cs w:val="0"/>
           <w:lang w:val="es-ES" w:eastAsia="ja-JP" w:bidi="ar-SA"/>
         </w:rPr>
-        <w:t>La campaña de marketing usará el siguiente lema para inspirar la defensa de los clientes de Munson: "Munson: Compartir el amor de Pickles y Conservas".</w:t>
+        <w:t>La campaña de marketing usará el siguiente lema para inspirar la defensa de los clientes de Munson: "Munson's: Comparte el amor por los pepinillos y las conservas".</w:t>
       </w:r>
     </w:p>
     <w:p>
@@ -1904,7 +1904,7 @@
           <w:cs w:val="0"/>
           <w:lang w:val="es-ES" w:eastAsia="ja-JP" w:bidi="ar-SA"/>
         </w:rPr>
-        <w:t>La campaña de marketing usará la siguiente frase para impulsar la prueba y compra del producto de Munson: "Munson's: Find Them, Try Them, Love Them".</w:t>
+        <w:t>La campaña de marketing usará la siguiente frase para impulsar la prueba y compra del producto de Munson's: "Munson's: Búscalos, pruébalos, ámalos".</w:t>
       </w:r>
     </w:p>
     <w:p>
